--- a/11.Lista de Restrições.docx
+++ b/11.Lista de Restrições.docx
@@ -2,7 +2,7 @@
 <file path=word/document.xml><?xml version="1.0" encoding="utf-8"?>
 <w:document xmlns:wpc="http://schemas.microsoft.com/office/word/2010/wordprocessingCanvas" xmlns:mc="http://schemas.openxmlformats.org/markup-compatibility/2006" xmlns:o="urn:schemas-microsoft-com:office:office" xmlns:r="http://schemas.openxmlformats.org/officeDocument/2006/relationships" xmlns:m="http://schemas.openxmlformats.org/officeDocument/2006/math" xmlns:v="urn:schemas-microsoft-com:vml" xmlns:wp14="http://schemas.microsoft.com/office/word/2010/wordprocessingDrawing" xmlns:wp="http://schemas.openxmlformats.org/drawingml/2006/wordprocessingDrawing" xmlns:w10="urn:schemas-microsoft-com:office:word" xmlns:w="http://schemas.openxmlformats.org/wordprocessingml/2006/main" xmlns:w14="http://schemas.microsoft.com/office/word/2010/wordml" xmlns:w15="http://schemas.microsoft.com/office/word/2012/wordml" xmlns:wpg="http://schemas.microsoft.com/office/word/2010/wordprocessingGroup" xmlns:wpi="http://schemas.microsoft.com/office/word/2010/wordprocessingInk" xmlns:wne="http://schemas.microsoft.com/office/word/2006/wordml" xmlns:wps="http://schemas.microsoft.com/office/word/2010/wordprocessingShape" mc:Ignorable="w14 w15 wp14">
   <w:body>
-    <w:p>
+    <w:p xmlns:wp14="http://schemas.microsoft.com/office/word/2010/wordml" wp14:textId="77777777">
       <w:pPr>
         <w:spacing w:after="60" w:line="240" w:lineRule="auto"/>
         <w:rPr>
@@ -12,7 +12,7 @@
           <w:szCs w:val="24"/>
         </w:rPr>
       </w:pPr>
-      <w:bookmarkStart w:id="0" w:name="_GoBack"/>
+      <w:bookmarkStart w:name="_GoBack" w:id="0"/>
       <w:r>
         <w:rPr>
           <w:rFonts w:ascii="Arial" w:hAnsi="Arial" w:cs="Arial"/>
@@ -24,11 +24,11 @@
       </w:r>
     </w:p>
     <w:bookmarkEnd w:id="0"/>
-    <w:p>
+    <w:p xmlns:wp14="http://schemas.microsoft.com/office/word/2010/wordml" wp14:textId="77777777">
       <w:pPr>
         <w:spacing w:after="0" w:line="240" w:lineRule="auto"/>
         <w:rPr>
-          <w:rFonts w:ascii="Arial" w:eastAsia="Times New Roman" w:hAnsi="Arial" w:cs="Arial"/>
+          <w:rFonts w:ascii="Arial" w:hAnsi="Arial" w:eastAsia="Times New Roman" w:cs="Arial"/>
           <w:sz w:val="24"/>
           <w:szCs w:val="24"/>
           <w:lang w:eastAsia="pt-BR"/>
@@ -50,15 +50,15 @@
         <w:gridCol w:w="5622"/>
         <w:gridCol w:w="3993"/>
       </w:tblGrid>
-      <w:tr>
+      <w:tr xmlns:wp14="http://schemas.microsoft.com/office/word/2010/wordml" wp14:textId="77777777">
         <w:tc>
           <w:tcPr>
             <w:tcW w:w="0" w:type="auto"/>
             <w:tcBorders>
-              <w:top w:val="single" w:sz="8" w:space="0" w:color="FF9900"/>
-              <w:left w:val="single" w:sz="8" w:space="0" w:color="FF9900"/>
-              <w:bottom w:val="single" w:sz="8" w:space="0" w:color="FF9900"/>
-              <w:right w:val="single" w:sz="8" w:space="0" w:color="FF9900"/>
+              <w:top w:val="single" w:color="FF9900" w:sz="8" w:space="0"/>
+              <w:left w:val="single" w:color="FF9900" w:sz="8" w:space="0"/>
+              <w:bottom w:val="single" w:color="FF9900" w:sz="8" w:space="0"/>
+              <w:right w:val="single" w:color="FF9900" w:sz="8" w:space="0"/>
             </w:tcBorders>
             <w:shd w:val="clear" w:color="auto" w:fill="F9CB9C"/>
             <w:tcMar>
@@ -69,11 +69,11 @@
             </w:tcMar>
             <w:hideMark/>
           </w:tcPr>
-          <w:p>
+          <w:p wp14:textId="77777777">
             <w:pPr>
               <w:spacing w:after="0" w:line="240" w:lineRule="auto"/>
               <w:rPr>
-                <w:rFonts w:ascii="Arial" w:eastAsia="Times New Roman" w:hAnsi="Arial" w:cs="Arial"/>
+                <w:rFonts w:ascii="Arial" w:hAnsi="Arial" w:eastAsia="Times New Roman" w:cs="Arial"/>
                 <w:sz w:val="24"/>
                 <w:szCs w:val="24"/>
                 <w:lang w:eastAsia="pt-BR"/>
@@ -81,7 +81,7 @@
             </w:pPr>
             <w:r>
               <w:rPr>
-                <w:rFonts w:ascii="Arial" w:eastAsia="Times New Roman" w:hAnsi="Arial" w:cs="Arial"/>
+                <w:rFonts w:ascii="Arial" w:hAnsi="Arial" w:eastAsia="Times New Roman" w:cs="Arial"/>
                 <w:color w:val="000000"/>
                 <w:sz w:val="24"/>
                 <w:szCs w:val="24"/>
@@ -95,10 +95,10 @@
           <w:tcPr>
             <w:tcW w:w="0" w:type="auto"/>
             <w:tcBorders>
-              <w:top w:val="single" w:sz="8" w:space="0" w:color="FF9900"/>
-              <w:left w:val="single" w:sz="8" w:space="0" w:color="FF9900"/>
-              <w:bottom w:val="single" w:sz="8" w:space="0" w:color="FF9900"/>
-              <w:right w:val="single" w:sz="8" w:space="0" w:color="FF9900"/>
+              <w:top w:val="single" w:color="FF9900" w:sz="8" w:space="0"/>
+              <w:left w:val="single" w:color="FF9900" w:sz="8" w:space="0"/>
+              <w:bottom w:val="single" w:color="FF9900" w:sz="8" w:space="0"/>
+              <w:right w:val="single" w:color="FF9900" w:sz="8" w:space="0"/>
             </w:tcBorders>
             <w:shd w:val="clear" w:color="auto" w:fill="F9CB9C"/>
             <w:tcMar>
@@ -109,11 +109,11 @@
             </w:tcMar>
             <w:hideMark/>
           </w:tcPr>
-          <w:p>
+          <w:p wp14:textId="77777777">
             <w:pPr>
               <w:spacing w:after="0" w:line="240" w:lineRule="auto"/>
               <w:rPr>
-                <w:rFonts w:ascii="Arial" w:eastAsia="Times New Roman" w:hAnsi="Arial" w:cs="Arial"/>
+                <w:rFonts w:ascii="Arial" w:hAnsi="Arial" w:eastAsia="Times New Roman" w:cs="Arial"/>
                 <w:sz w:val="24"/>
                 <w:szCs w:val="24"/>
                 <w:lang w:eastAsia="pt-BR"/>
@@ -121,7 +121,7 @@
             </w:pPr>
             <w:r>
               <w:rPr>
-                <w:rFonts w:ascii="Arial" w:eastAsia="Times New Roman" w:hAnsi="Arial" w:cs="Arial"/>
+                <w:rFonts w:ascii="Arial" w:hAnsi="Arial" w:eastAsia="Times New Roman" w:cs="Arial"/>
                 <w:color w:val="000000"/>
                 <w:sz w:val="24"/>
                 <w:szCs w:val="24"/>
@@ -132,15 +132,15 @@
           </w:p>
         </w:tc>
       </w:tr>
-      <w:tr>
+      <w:tr xmlns:wp14="http://schemas.microsoft.com/office/word/2010/wordml" wp14:textId="77777777">
         <w:tc>
           <w:tcPr>
             <w:tcW w:w="0" w:type="auto"/>
             <w:tcBorders>
-              <w:top w:val="single" w:sz="8" w:space="0" w:color="FF9900"/>
-              <w:left w:val="single" w:sz="8" w:space="0" w:color="FF9900"/>
-              <w:bottom w:val="single" w:sz="8" w:space="0" w:color="FF9900"/>
-              <w:right w:val="single" w:sz="8" w:space="0" w:color="FF9900"/>
+              <w:top w:val="single" w:color="FF9900" w:sz="8" w:space="0"/>
+              <w:left w:val="single" w:color="FF9900" w:sz="8" w:space="0"/>
+              <w:bottom w:val="single" w:color="FF9900" w:sz="8" w:space="0"/>
+              <w:right w:val="single" w:color="FF9900" w:sz="8" w:space="0"/>
             </w:tcBorders>
             <w:tcMar>
               <w:top w:w="100" w:type="dxa"/>
@@ -150,11 +150,12 @@
             </w:tcMar>
             <w:hideMark/>
           </w:tcPr>
-          <w:p>
+          <w:p w14:noSpellErr="1" wp14:textId="7A129501">
             <w:pPr>
-              <w:rPr>
-                <w:rFonts w:ascii="Arial" w:eastAsia="Times New Roman" w:hAnsi="Arial" w:cs="Arial"/>
-                <w:color w:val="000000"/>
+              <w:spacing w:after="0" w:line="240" w:lineRule="auto"/>
+              <w:rPr>
+                <w:rFonts w:ascii="Arial" w:hAnsi="Arial" w:eastAsia="Times New Roman" w:cs="Arial"/>
+                <w:color w:val="000000" w:themeColor="text1" w:themeTint="FF" w:themeShade="FF"/>
                 <w:sz w:val="24"/>
                 <w:szCs w:val="24"/>
                 <w:lang w:eastAsia="pt-BR"/>
@@ -162,36 +163,34 @@
             </w:pPr>
             <w:r>
               <w:rPr>
-                <w:rFonts w:ascii="Arial" w:eastAsia="Times New Roman" w:hAnsi="Arial" w:cs="Arial"/>
-                <w:color w:val="000000"/>
-                <w:sz w:val="24"/>
-                <w:szCs w:val="24"/>
-                <w:lang w:eastAsia="pt-BR"/>
-              </w:rPr>
-              <w:t>A primeira versão estará pronta em dezembro de 2019</w:t>
+                <w:rFonts w:ascii="Arial" w:hAnsi="Arial" w:eastAsia="Times New Roman" w:cs="Arial"/>
+                <w:color w:val="000000" w:themeColor="text1" w:themeTint="FF" w:themeShade="FF"/>
+                <w:sz w:val="24"/>
+                <w:szCs w:val="24"/>
+                <w:lang w:eastAsia="pt-BR"/>
+              </w:rPr>
+              <w:t xml:space="preserve">A primeira versão </w:t>
             </w:r>
-          </w:p>
-          <w:p>
-            <w:pPr>
-              <w:spacing w:after="0" w:line="240" w:lineRule="auto"/>
-              <w:rPr>
-                <w:rFonts w:ascii="Arial" w:eastAsia="Times New Roman" w:hAnsi="Arial" w:cs="Arial"/>
-                <w:color w:val="000000"/>
-                <w:sz w:val="24"/>
-                <w:szCs w:val="24"/>
-                <w:lang w:eastAsia="pt-BR"/>
-              </w:rPr>
-            </w:pPr>
+            <w:r>
+              <w:rPr>
+                <w:rFonts w:ascii="Arial" w:hAnsi="Arial" w:eastAsia="Times New Roman" w:cs="Arial"/>
+                <w:color w:val="000000" w:themeColor="text1" w:themeTint="FF" w:themeShade="FF"/>
+                <w:sz w:val="24"/>
+                <w:szCs w:val="24"/>
+                <w:lang w:eastAsia="pt-BR"/>
+              </w:rPr>
+              <w:t>do sistema estará pronta no primeiro semestre de 2019.</w:t>
+            </w:r>
           </w:p>
         </w:tc>
         <w:tc>
           <w:tcPr>
             <w:tcW w:w="0" w:type="auto"/>
             <w:tcBorders>
-              <w:top w:val="single" w:sz="8" w:space="0" w:color="FF9900"/>
-              <w:left w:val="single" w:sz="8" w:space="0" w:color="FF9900"/>
-              <w:bottom w:val="single" w:sz="8" w:space="0" w:color="FF9900"/>
-              <w:right w:val="single" w:sz="8" w:space="0" w:color="FF9900"/>
+              <w:top w:val="single" w:color="FF9900" w:sz="8" w:space="0"/>
+              <w:left w:val="single" w:color="FF9900" w:sz="8" w:space="0"/>
+              <w:bottom w:val="single" w:color="FF9900" w:sz="8" w:space="0"/>
+              <w:right w:val="single" w:color="FF9900" w:sz="8" w:space="0"/>
             </w:tcBorders>
             <w:tcMar>
               <w:top w:w="100" w:type="dxa"/>
@@ -201,10 +200,10 @@
             </w:tcMar>
             <w:hideMark/>
           </w:tcPr>
-          <w:p>
+          <w:p wp14:textId="77777777">
             <w:pPr>
               <w:rPr>
-                <w:rFonts w:ascii="Arial" w:eastAsia="Times New Roman" w:hAnsi="Arial" w:cs="Arial"/>
+                <w:rFonts w:ascii="Arial" w:hAnsi="Arial" w:eastAsia="Times New Roman" w:cs="Arial"/>
                 <w:color w:val="000000"/>
                 <w:sz w:val="24"/>
                 <w:szCs w:val="24"/>
@@ -213,7 +212,7 @@
             </w:pPr>
             <w:r>
               <w:rPr>
-                <w:rFonts w:ascii="Arial" w:eastAsia="Times New Roman" w:hAnsi="Arial" w:cs="Arial"/>
+                <w:rFonts w:ascii="Arial" w:hAnsi="Arial" w:eastAsia="Times New Roman" w:cs="Arial"/>
                 <w:color w:val="000000"/>
                 <w:sz w:val="24"/>
                 <w:szCs w:val="24"/>
@@ -222,11 +221,11 @@
               <w:t>Fechamento da OPE.</w:t>
             </w:r>
           </w:p>
-          <w:p>
+          <w:p wp14:textId="77777777">
             <w:pPr>
               <w:spacing w:after="0" w:line="240" w:lineRule="auto"/>
               <w:rPr>
-                <w:rFonts w:ascii="Arial" w:eastAsia="Times New Roman" w:hAnsi="Arial" w:cs="Arial"/>
+                <w:rFonts w:ascii="Arial" w:hAnsi="Arial" w:eastAsia="Times New Roman" w:cs="Arial"/>
                 <w:color w:val="000000"/>
                 <w:sz w:val="24"/>
                 <w:szCs w:val="24"/>
@@ -236,15 +235,15 @@
           </w:p>
         </w:tc>
       </w:tr>
-      <w:tr>
+      <w:tr xmlns:wp14="http://schemas.microsoft.com/office/word/2010/wordml" wp14:textId="77777777">
         <w:tc>
           <w:tcPr>
             <w:tcW w:w="0" w:type="auto"/>
             <w:tcBorders>
-              <w:top w:val="single" w:sz="8" w:space="0" w:color="FF9900"/>
-              <w:left w:val="single" w:sz="8" w:space="0" w:color="FF9900"/>
-              <w:bottom w:val="single" w:sz="8" w:space="0" w:color="FF9900"/>
-              <w:right w:val="single" w:sz="8" w:space="0" w:color="FF9900"/>
+              <w:top w:val="single" w:color="FF9900" w:sz="8" w:space="0"/>
+              <w:left w:val="single" w:color="FF9900" w:sz="8" w:space="0"/>
+              <w:bottom w:val="single" w:color="FF9900" w:sz="8" w:space="0"/>
+              <w:right w:val="single" w:color="FF9900" w:sz="8" w:space="0"/>
             </w:tcBorders>
             <w:tcMar>
               <w:top w:w="100" w:type="dxa"/>
@@ -254,11 +253,11 @@
             </w:tcMar>
             <w:hideMark/>
           </w:tcPr>
-          <w:p>
+          <w:p w14:noSpellErr="1" wp14:textId="1AEB099F">
             <w:pPr>
               <w:rPr>
                 <w:rFonts w:ascii="Arial" w:hAnsi="Arial" w:cs="Arial"/>
-                <w:color w:val="000000"/>
+                <w:color w:val="000000" w:themeColor="text1" w:themeTint="FF" w:themeShade="FF"/>
                 <w:sz w:val="24"/>
                 <w:szCs w:val="24"/>
               </w:rPr>
@@ -266,76 +265,36 @@
             <w:r>
               <w:rPr>
                 <w:rFonts w:ascii="Arial" w:hAnsi="Arial" w:cs="Arial"/>
-                <w:color w:val="000000"/>
+                <w:color w:val="000000" w:themeColor="text1" w:themeTint="FF" w:themeShade="FF"/>
                 <w:sz w:val="24"/>
                 <w:szCs w:val="24"/>
               </w:rPr>
               <w:t xml:space="preserve">O sistema será feito em </w:t>
             </w:r>
-            <w:proofErr w:type="spellStart"/>
             <w:r>
               <w:rPr>
                 <w:rFonts w:ascii="Arial" w:hAnsi="Arial" w:cs="Arial"/>
-                <w:color w:val="000000"/>
-                <w:sz w:val="24"/>
-                <w:szCs w:val="24"/>
-              </w:rPr>
-              <w:t>python</w:t>
-            </w:r>
-            <w:proofErr w:type="spellEnd"/>
-            <w:r>
-              <w:rPr>
-                <w:rFonts w:ascii="Arial" w:hAnsi="Arial" w:cs="Arial"/>
-                <w:color w:val="000000"/>
-                <w:sz w:val="24"/>
-                <w:szCs w:val="24"/>
-              </w:rPr>
-              <w:t xml:space="preserve"> orient</w:t>
+                <w:color w:val="000000" w:themeColor="text1" w:themeTint="FF" w:themeShade="FF"/>
+                <w:sz w:val="24"/>
+                <w:szCs w:val="24"/>
+              </w:rPr>
+              <w:t>P</w:t>
             </w:r>
             <w:r>
               <w:rPr>
                 <w:rFonts w:ascii="Arial" w:hAnsi="Arial" w:cs="Arial"/>
-                <w:color w:val="000000"/>
-                <w:sz w:val="24"/>
-                <w:szCs w:val="24"/>
-              </w:rPr>
-              <w:t xml:space="preserve">ado </w:t>
-            </w:r>
-            <w:proofErr w:type="gramStart"/>
-            <w:r>
-              <w:rPr>
-                <w:rFonts w:ascii="Arial" w:hAnsi="Arial" w:cs="Arial"/>
-                <w:color w:val="000000"/>
-                <w:sz w:val="24"/>
-                <w:szCs w:val="24"/>
-              </w:rPr>
-              <w:t xml:space="preserve">a </w:t>
-            </w:r>
-            <w:r>
-              <w:rPr>
-                <w:rFonts w:ascii="Arial" w:hAnsi="Arial" w:cs="Arial"/>
-                <w:color w:val="000000"/>
-                <w:sz w:val="24"/>
-                <w:szCs w:val="24"/>
-              </w:rPr>
-              <w:t xml:space="preserve"> objeto</w:t>
-            </w:r>
-            <w:proofErr w:type="gramEnd"/>
-            <w:r>
-              <w:rPr>
-                <w:rFonts w:ascii="Arial" w:hAnsi="Arial" w:cs="Arial"/>
-                <w:color w:val="000000"/>
-                <w:sz w:val="24"/>
-                <w:szCs w:val="24"/>
-              </w:rPr>
-              <w:t>.</w:t>
+                <w:color w:val="000000" w:themeColor="text1" w:themeTint="FF" w:themeShade="FF"/>
+                <w:sz w:val="24"/>
+                <w:szCs w:val="24"/>
+              </w:rPr>
+              <w:t>ython orientado a objeto.</w:t>
             </w:r>
           </w:p>
-          <w:p>
+          <w:p wp14:textId="77777777">
             <w:pPr>
               <w:spacing w:after="0" w:line="240" w:lineRule="auto"/>
               <w:rPr>
-                <w:rFonts w:ascii="Arial" w:eastAsia="Times New Roman" w:hAnsi="Arial" w:cs="Arial"/>
+                <w:rFonts w:ascii="Arial" w:hAnsi="Arial" w:eastAsia="Times New Roman" w:cs="Arial"/>
                 <w:sz w:val="24"/>
                 <w:szCs w:val="24"/>
                 <w:lang w:eastAsia="pt-BR"/>
@@ -347,10 +306,10 @@
           <w:tcPr>
             <w:tcW w:w="0" w:type="auto"/>
             <w:tcBorders>
-              <w:top w:val="single" w:sz="8" w:space="0" w:color="FF9900"/>
-              <w:left w:val="single" w:sz="8" w:space="0" w:color="FF9900"/>
-              <w:bottom w:val="single" w:sz="8" w:space="0" w:color="FF9900"/>
-              <w:right w:val="single" w:sz="8" w:space="0" w:color="FF9900"/>
+              <w:top w:val="single" w:color="FF9900" w:sz="8" w:space="0"/>
+              <w:left w:val="single" w:color="FF9900" w:sz="8" w:space="0"/>
+              <w:bottom w:val="single" w:color="FF9900" w:sz="8" w:space="0"/>
+              <w:right w:val="single" w:color="FF9900" w:sz="8" w:space="0"/>
             </w:tcBorders>
             <w:tcMar>
               <w:top w:w="100" w:type="dxa"/>
@@ -360,7 +319,7 @@
             </w:tcMar>
             <w:hideMark/>
           </w:tcPr>
-          <w:p>
+          <w:p wp14:textId="77777777">
             <w:pPr>
               <w:rPr>
                 <w:rFonts w:ascii="Arial" w:hAnsi="Arial" w:cs="Arial"/>
@@ -379,11 +338,11 @@
               <w:t>Esta tecnologia elevam a produtividade</w:t>
             </w:r>
           </w:p>
-          <w:p>
+          <w:p wp14:textId="77777777">
             <w:pPr>
               <w:spacing w:after="0" w:line="240" w:lineRule="auto"/>
               <w:rPr>
-                <w:rFonts w:ascii="Arial" w:eastAsia="Times New Roman" w:hAnsi="Arial" w:cs="Arial"/>
+                <w:rFonts w:ascii="Arial" w:hAnsi="Arial" w:eastAsia="Times New Roman" w:cs="Arial"/>
                 <w:sz w:val="24"/>
                 <w:szCs w:val="24"/>
                 <w:lang w:eastAsia="pt-BR"/>
@@ -392,15 +351,15 @@
           </w:p>
         </w:tc>
       </w:tr>
-      <w:tr>
+      <w:tr xmlns:wp14="http://schemas.microsoft.com/office/word/2010/wordml" wp14:textId="77777777">
         <w:tc>
           <w:tcPr>
             <w:tcW w:w="0" w:type="auto"/>
             <w:tcBorders>
-              <w:top w:val="single" w:sz="8" w:space="0" w:color="FF9900"/>
-              <w:left w:val="single" w:sz="8" w:space="0" w:color="FF9900"/>
-              <w:bottom w:val="single" w:sz="8" w:space="0" w:color="FF9900"/>
-              <w:right w:val="single" w:sz="8" w:space="0" w:color="FF9900"/>
+              <w:top w:val="single" w:color="FF9900" w:sz="8" w:space="0"/>
+              <w:left w:val="single" w:color="FF9900" w:sz="8" w:space="0"/>
+              <w:bottom w:val="single" w:color="FF9900" w:sz="8" w:space="0"/>
+              <w:right w:val="single" w:color="FF9900" w:sz="8" w:space="0"/>
             </w:tcBorders>
             <w:tcMar>
               <w:top w:w="100" w:type="dxa"/>
@@ -410,11 +369,11 @@
             </w:tcMar>
             <w:hideMark/>
           </w:tcPr>
-          <w:p>
+          <w:p wp14:noSpellErr="1">
             <w:pPr>
               <w:rPr>
                 <w:rFonts w:ascii="Arial" w:hAnsi="Arial" w:cs="Arial"/>
-                <w:color w:val="000000"/>
+                <w:color w:val="000000" w:themeColor="text1" w:themeTint="FF" w:themeShade="FF"/>
                 <w:sz w:val="24"/>
                 <w:szCs w:val="24"/>
               </w:rPr>
@@ -422,18 +381,18 @@
             <w:r>
               <w:rPr>
                 <w:rFonts w:ascii="Arial" w:hAnsi="Arial" w:cs="Arial"/>
-                <w:color w:val="000000"/>
-                <w:sz w:val="24"/>
-                <w:szCs w:val="24"/>
-              </w:rPr>
-              <w:t>Um protótipo de todo o sistema terá que ser feito.</w:t>
+                <w:color w:val="000000" w:themeColor="text1" w:themeTint="FF" w:themeShade="FF"/>
+                <w:sz w:val="24"/>
+                <w:szCs w:val="24"/>
+              </w:rPr>
+              <w:t>Aquisição de componentes de software é possível contando que não exista nenhuma obrigação de pagamento continuo.</w:t>
             </w:r>
           </w:p>
-          <w:p>
+          <w:p wp14:textId="77777777">
             <w:pPr>
               <w:spacing w:after="0" w:line="240" w:lineRule="auto"/>
               <w:rPr>
-                <w:rFonts w:ascii="Arial" w:eastAsia="Times New Roman" w:hAnsi="Arial" w:cs="Arial"/>
+                <w:rFonts w:ascii="Arial" w:hAnsi="Arial" w:eastAsia="Times New Roman" w:cs="Arial"/>
                 <w:sz w:val="24"/>
                 <w:szCs w:val="24"/>
                 <w:lang w:eastAsia="pt-BR"/>
@@ -445,10 +404,10 @@
           <w:tcPr>
             <w:tcW w:w="0" w:type="auto"/>
             <w:tcBorders>
-              <w:top w:val="single" w:sz="8" w:space="0" w:color="FF9900"/>
-              <w:left w:val="single" w:sz="8" w:space="0" w:color="FF9900"/>
-              <w:bottom w:val="single" w:sz="8" w:space="0" w:color="FF9900"/>
-              <w:right w:val="single" w:sz="8" w:space="0" w:color="FF9900"/>
+              <w:top w:val="single" w:color="FF9900" w:sz="8" w:space="0"/>
+              <w:left w:val="single" w:color="FF9900" w:sz="8" w:space="0"/>
+              <w:bottom w:val="single" w:color="FF9900" w:sz="8" w:space="0"/>
+              <w:right w:val="single" w:color="FF9900" w:sz="8" w:space="0"/>
             </w:tcBorders>
             <w:tcMar>
               <w:top w:w="100" w:type="dxa"/>
@@ -458,105 +417,7 @@
             </w:tcMar>
             <w:hideMark/>
           </w:tcPr>
-          <w:p>
-            <w:pPr>
-              <w:rPr>
-                <w:rFonts w:ascii="Arial" w:hAnsi="Arial" w:cs="Arial"/>
-                <w:color w:val="000000"/>
-                <w:sz w:val="24"/>
-                <w:szCs w:val="24"/>
-              </w:rPr>
-            </w:pPr>
-            <w:r>
-              <w:rPr>
-                <w:rFonts w:ascii="Arial" w:hAnsi="Arial" w:cs="Arial"/>
-                <w:color w:val="000000"/>
-                <w:sz w:val="24"/>
-                <w:szCs w:val="24"/>
-              </w:rPr>
-              <w:t>Para melhorar desempenho do sistema</w:t>
-            </w:r>
-          </w:p>
-          <w:p>
-            <w:pPr>
-              <w:spacing w:after="0" w:line="240" w:lineRule="auto"/>
-              <w:rPr>
-                <w:rFonts w:ascii="Arial" w:eastAsia="Times New Roman" w:hAnsi="Arial" w:cs="Arial"/>
-                <w:sz w:val="24"/>
-                <w:szCs w:val="24"/>
-                <w:lang w:eastAsia="pt-BR"/>
-              </w:rPr>
-            </w:pPr>
-          </w:p>
-        </w:tc>
-      </w:tr>
-      <w:tr>
-        <w:tc>
-          <w:tcPr>
-            <w:tcW w:w="0" w:type="auto"/>
-            <w:tcBorders>
-              <w:top w:val="single" w:sz="8" w:space="0" w:color="FF9900"/>
-              <w:left w:val="single" w:sz="8" w:space="0" w:color="FF9900"/>
-              <w:bottom w:val="single" w:sz="8" w:space="0" w:color="FF9900"/>
-              <w:right w:val="single" w:sz="8" w:space="0" w:color="FF9900"/>
-            </w:tcBorders>
-            <w:tcMar>
-              <w:top w:w="100" w:type="dxa"/>
-              <w:left w:w="100" w:type="dxa"/>
-              <w:bottom w:w="100" w:type="dxa"/>
-              <w:right w:w="100" w:type="dxa"/>
-            </w:tcMar>
-            <w:hideMark/>
-          </w:tcPr>
-          <w:p>
-            <w:pPr>
-              <w:rPr>
-                <w:rFonts w:ascii="Arial" w:hAnsi="Arial" w:cs="Arial"/>
-                <w:color w:val="000000"/>
-                <w:sz w:val="24"/>
-                <w:szCs w:val="24"/>
-              </w:rPr>
-            </w:pPr>
-            <w:r>
-              <w:rPr>
-                <w:rFonts w:ascii="Arial" w:hAnsi="Arial" w:cs="Arial"/>
-                <w:color w:val="000000"/>
-                <w:sz w:val="24"/>
-                <w:szCs w:val="24"/>
-              </w:rPr>
-              <w:t>Aquisição de componentes do software é possível contato que não existe nenhuma obrigação de pagamento continuo.</w:t>
-            </w:r>
-          </w:p>
-          <w:p>
-            <w:pPr>
-              <w:spacing w:after="0" w:line="240" w:lineRule="auto"/>
-              <w:rPr>
-                <w:rFonts w:ascii="Arial" w:eastAsia="Times New Roman" w:hAnsi="Arial" w:cs="Arial"/>
-                <w:sz w:val="24"/>
-                <w:szCs w:val="24"/>
-                <w:lang w:eastAsia="pt-BR"/>
-              </w:rPr>
-            </w:pPr>
-          </w:p>
-        </w:tc>
-        <w:tc>
-          <w:tcPr>
-            <w:tcW w:w="0" w:type="auto"/>
-            <w:tcBorders>
-              <w:top w:val="single" w:sz="8" w:space="0" w:color="FF9900"/>
-              <w:left w:val="single" w:sz="8" w:space="0" w:color="FF9900"/>
-              <w:bottom w:val="single" w:sz="8" w:space="0" w:color="FF9900"/>
-              <w:right w:val="single" w:sz="8" w:space="0" w:color="FF9900"/>
-            </w:tcBorders>
-            <w:tcMar>
-              <w:top w:w="100" w:type="dxa"/>
-              <w:left w:w="100" w:type="dxa"/>
-              <w:bottom w:w="100" w:type="dxa"/>
-              <w:right w:w="100" w:type="dxa"/>
-            </w:tcMar>
-            <w:hideMark/>
-          </w:tcPr>
-          <w:p>
+          <w:p wp14:textId="77777777">
             <w:pPr>
               <w:rPr>
                 <w:rFonts w:ascii="Arial" w:hAnsi="Arial" w:cs="Arial"/>
@@ -575,11 +436,11 @@
               <w:t>Nenhum custo de longo prazo poderá causar impacto no custo do software.</w:t>
             </w:r>
           </w:p>
-          <w:p>
+          <w:p wp14:textId="77777777">
             <w:pPr>
               <w:spacing w:after="0" w:line="240" w:lineRule="auto"/>
               <w:rPr>
-                <w:rFonts w:ascii="Arial" w:eastAsia="Times New Roman" w:hAnsi="Arial" w:cs="Arial"/>
+                <w:rFonts w:ascii="Arial" w:hAnsi="Arial" w:eastAsia="Times New Roman" w:cs="Arial"/>
                 <w:sz w:val="24"/>
                 <w:szCs w:val="24"/>
                 <w:lang w:eastAsia="pt-BR"/>
@@ -589,7 +450,7 @@
         </w:tc>
       </w:tr>
     </w:tbl>
-    <w:p>
+    <w:p xmlns:wp14="http://schemas.microsoft.com/office/word/2010/wordml" wp14:textId="77777777">
       <w:pPr>
         <w:rPr>
           <w:rFonts w:ascii="Arial" w:hAnsi="Arial" w:cs="Arial"/>
@@ -598,7 +459,7 @@
         </w:rPr>
       </w:pPr>
     </w:p>
-    <w:p>
+    <w:p xmlns:wp14="http://schemas.microsoft.com/office/word/2010/wordml" wp14:textId="77777777">
       <w:pPr>
         <w:rPr>
           <w:rFonts w:ascii="Arial" w:hAnsi="Arial" w:cs="Arial"/>
@@ -608,7 +469,7 @@
       </w:pPr>
     </w:p>
     <w:sectPr>
-      <w:pgSz w:w="11906" w:h="16838"/>
+      <w:pgSz w:w="11906" w:h="16838" w:orient="portrait"/>
       <w:pgMar w:top="1417" w:right="1701" w:bottom="1417" w:left="1701" w:header="708" w:footer="708" w:gutter="0"/>
       <w:cols w:space="708"/>
       <w:docGrid w:linePitch="360"/>
@@ -618,11 +479,11 @@
 </file>
 
 <file path=word/styles.xml><?xml version="1.0" encoding="utf-8"?>
-<w:styles xmlns:mc="http://schemas.openxmlformats.org/markup-compatibility/2006" xmlns:r="http://schemas.openxmlformats.org/officeDocument/2006/relationships" xmlns:w="http://schemas.openxmlformats.org/wordprocessingml/2006/main" xmlns:w14="http://schemas.microsoft.com/office/word/2010/wordml" xmlns:w15="http://schemas.microsoft.com/office/word/2012/wordml" mc:Ignorable="w14 w15">
+<w:styles xmlns:wp14="http://schemas.microsoft.com/office/word/2010/wordprocessingDrawing" xmlns:mc="http://schemas.openxmlformats.org/markup-compatibility/2006" xmlns:r="http://schemas.openxmlformats.org/officeDocument/2006/relationships" xmlns:w="http://schemas.openxmlformats.org/wordprocessingml/2006/main" xmlns:w14="http://schemas.microsoft.com/office/word/2010/wordml" xmlns:w15="http://schemas.microsoft.com/office/word/2012/wordml" mc:Ignorable="w14 w15 wp14">
   <w:docDefaults>
     <w:rPrDefault>
       <w:rPr>
-        <w:rFonts w:asciiTheme="minorHAnsi" w:eastAsiaTheme="minorHAnsi" w:hAnsiTheme="minorHAnsi" w:cstheme="minorBidi"/>
+        <w:rFonts w:asciiTheme="minorHAnsi" w:hAnsiTheme="minorHAnsi" w:eastAsiaTheme="minorHAnsi" w:cstheme="minorBidi"/>
         <w:sz w:val="22"/>
         <w:szCs w:val="22"/>
         <w:lang w:val="pt-BR" w:eastAsia="en-US" w:bidi="ar-SA"/>
@@ -637,14 +498,14 @@
   <w:latentStyles w:defLockedState="0" w:defUIPriority="99" w:defSemiHidden="0" w:defUnhideWhenUsed="0" w:defQFormat="0" w:count="371">
     <w:lsdException w:name="Normal" w:uiPriority="0" w:qFormat="1"/>
     <w:lsdException w:name="heading 1" w:uiPriority="9" w:qFormat="1"/>
-    <w:lsdException w:name="heading 2" w:semiHidden="1" w:uiPriority="9" w:unhideWhenUsed="1" w:qFormat="1"/>
-    <w:lsdException w:name="heading 3" w:semiHidden="1" w:uiPriority="9" w:unhideWhenUsed="1" w:qFormat="1"/>
-    <w:lsdException w:name="heading 4" w:semiHidden="1" w:uiPriority="9" w:unhideWhenUsed="1" w:qFormat="1"/>
-    <w:lsdException w:name="heading 5" w:semiHidden="1" w:uiPriority="9" w:unhideWhenUsed="1" w:qFormat="1"/>
-    <w:lsdException w:name="heading 6" w:semiHidden="1" w:uiPriority="9" w:unhideWhenUsed="1" w:qFormat="1"/>
-    <w:lsdException w:name="heading 7" w:semiHidden="1" w:uiPriority="9" w:unhideWhenUsed="1" w:qFormat="1"/>
-    <w:lsdException w:name="heading 8" w:semiHidden="1" w:uiPriority="9" w:unhideWhenUsed="1" w:qFormat="1"/>
-    <w:lsdException w:name="heading 9" w:semiHidden="1" w:uiPriority="9" w:unhideWhenUsed="1" w:qFormat="1"/>
+    <w:lsdException w:name="heading 2" w:uiPriority="9" w:semiHidden="1" w:unhideWhenUsed="1" w:qFormat="1"/>
+    <w:lsdException w:name="heading 3" w:uiPriority="9" w:semiHidden="1" w:unhideWhenUsed="1" w:qFormat="1"/>
+    <w:lsdException w:name="heading 4" w:uiPriority="9" w:semiHidden="1" w:unhideWhenUsed="1" w:qFormat="1"/>
+    <w:lsdException w:name="heading 5" w:uiPriority="9" w:semiHidden="1" w:unhideWhenUsed="1" w:qFormat="1"/>
+    <w:lsdException w:name="heading 6" w:uiPriority="9" w:semiHidden="1" w:unhideWhenUsed="1" w:qFormat="1"/>
+    <w:lsdException w:name="heading 7" w:uiPriority="9" w:semiHidden="1" w:unhideWhenUsed="1" w:qFormat="1"/>
+    <w:lsdException w:name="heading 8" w:uiPriority="9" w:semiHidden="1" w:unhideWhenUsed="1" w:qFormat="1"/>
+    <w:lsdException w:name="heading 9" w:uiPriority="9" w:semiHidden="1" w:unhideWhenUsed="1" w:qFormat="1"/>
     <w:lsdException w:name="index 1" w:semiHidden="1" w:unhideWhenUsed="1"/>
     <w:lsdException w:name="index 2" w:semiHidden="1" w:unhideWhenUsed="1"/>
     <w:lsdException w:name="index 3" w:semiHidden="1" w:unhideWhenUsed="1"/>
@@ -654,22 +515,22 @@
     <w:lsdException w:name="index 7" w:semiHidden="1" w:unhideWhenUsed="1"/>
     <w:lsdException w:name="index 8" w:semiHidden="1" w:unhideWhenUsed="1"/>
     <w:lsdException w:name="index 9" w:semiHidden="1" w:unhideWhenUsed="1"/>
-    <w:lsdException w:name="toc 1" w:semiHidden="1" w:uiPriority="39" w:unhideWhenUsed="1"/>
-    <w:lsdException w:name="toc 2" w:semiHidden="1" w:uiPriority="39" w:unhideWhenUsed="1"/>
-    <w:lsdException w:name="toc 3" w:semiHidden="1" w:uiPriority="39" w:unhideWhenUsed="1"/>
-    <w:lsdException w:name="toc 4" w:semiHidden="1" w:uiPriority="39" w:unhideWhenUsed="1"/>
-    <w:lsdException w:name="toc 5" w:semiHidden="1" w:uiPriority="39" w:unhideWhenUsed="1"/>
-    <w:lsdException w:name="toc 6" w:semiHidden="1" w:uiPriority="39" w:unhideWhenUsed="1"/>
-    <w:lsdException w:name="toc 7" w:semiHidden="1" w:uiPriority="39" w:unhideWhenUsed="1"/>
-    <w:lsdException w:name="toc 8" w:semiHidden="1" w:uiPriority="39" w:unhideWhenUsed="1"/>
-    <w:lsdException w:name="toc 9" w:semiHidden="1" w:uiPriority="39" w:unhideWhenUsed="1"/>
+    <w:lsdException w:name="toc 1" w:uiPriority="39" w:semiHidden="1" w:unhideWhenUsed="1"/>
+    <w:lsdException w:name="toc 2" w:uiPriority="39" w:semiHidden="1" w:unhideWhenUsed="1"/>
+    <w:lsdException w:name="toc 3" w:uiPriority="39" w:semiHidden="1" w:unhideWhenUsed="1"/>
+    <w:lsdException w:name="toc 4" w:uiPriority="39" w:semiHidden="1" w:unhideWhenUsed="1"/>
+    <w:lsdException w:name="toc 5" w:uiPriority="39" w:semiHidden="1" w:unhideWhenUsed="1"/>
+    <w:lsdException w:name="toc 6" w:uiPriority="39" w:semiHidden="1" w:unhideWhenUsed="1"/>
+    <w:lsdException w:name="toc 7" w:uiPriority="39" w:semiHidden="1" w:unhideWhenUsed="1"/>
+    <w:lsdException w:name="toc 8" w:uiPriority="39" w:semiHidden="1" w:unhideWhenUsed="1"/>
+    <w:lsdException w:name="toc 9" w:uiPriority="39" w:semiHidden="1" w:unhideWhenUsed="1"/>
     <w:lsdException w:name="Normal Indent" w:semiHidden="1" w:unhideWhenUsed="1"/>
     <w:lsdException w:name="footnote text" w:semiHidden="1" w:unhideWhenUsed="1"/>
     <w:lsdException w:name="annotation text" w:semiHidden="1" w:unhideWhenUsed="1"/>
     <w:lsdException w:name="header" w:semiHidden="1" w:unhideWhenUsed="1"/>
     <w:lsdException w:name="footer" w:semiHidden="1" w:unhideWhenUsed="1"/>
     <w:lsdException w:name="index heading" w:semiHidden="1" w:unhideWhenUsed="1"/>
-    <w:lsdException w:name="caption" w:semiHidden="1" w:uiPriority="35" w:unhideWhenUsed="1" w:qFormat="1"/>
+    <w:lsdException w:name="caption" w:uiPriority="35" w:semiHidden="1" w:unhideWhenUsed="1" w:qFormat="1"/>
     <w:lsdException w:name="table of figures" w:semiHidden="1" w:unhideWhenUsed="1"/>
     <w:lsdException w:name="envelope address" w:semiHidden="1" w:unhideWhenUsed="1"/>
     <w:lsdException w:name="envelope return" w:semiHidden="1" w:unhideWhenUsed="1"/>
@@ -700,7 +561,7 @@
     <w:lsdException w:name="Title" w:uiPriority="10" w:qFormat="1"/>
     <w:lsdException w:name="Closing" w:semiHidden="1" w:unhideWhenUsed="1"/>
     <w:lsdException w:name="Signature" w:semiHidden="1" w:unhideWhenUsed="1"/>
-    <w:lsdException w:name="Default Paragraph Font" w:semiHidden="1" w:uiPriority="1" w:unhideWhenUsed="1"/>
+    <w:lsdException w:name="Default Paragraph Font" w:uiPriority="1" w:semiHidden="1" w:unhideWhenUsed="1"/>
     <w:lsdException w:name="Body Text" w:semiHidden="1" w:unhideWhenUsed="1"/>
     <w:lsdException w:name="Body Text Indent" w:semiHidden="1" w:unhideWhenUsed="1"/>
     <w:lsdException w:name="List Continue" w:semiHidden="1" w:unhideWhenUsed="1"/>
@@ -900,8 +761,8 @@
     <w:lsdException w:name="Subtle Reference" w:uiPriority="31" w:qFormat="1"/>
     <w:lsdException w:name="Intense Reference" w:uiPriority="32" w:qFormat="1"/>
     <w:lsdException w:name="Book Title" w:uiPriority="33" w:qFormat="1"/>
-    <w:lsdException w:name="Bibliography" w:semiHidden="1" w:uiPriority="37" w:unhideWhenUsed="1"/>
-    <w:lsdException w:name="TOC Heading" w:semiHidden="1" w:uiPriority="39" w:unhideWhenUsed="1" w:qFormat="1"/>
+    <w:lsdException w:name="Bibliography" w:uiPriority="37" w:semiHidden="1" w:unhideWhenUsed="1"/>
+    <w:lsdException w:name="TOC Heading" w:uiPriority="39" w:semiHidden="1" w:unhideWhenUsed="1" w:qFormat="1"/>
     <w:lsdException w:name="Plain Table 1" w:uiPriority="41"/>
     <w:lsdException w:name="Plain Table 2" w:uiPriority="42"/>
     <w:lsdException w:name="Plain Table 3" w:uiPriority="43"/>
@@ -1007,16 +868,16 @@
     <w:lsdException w:name="List Table 6 Colorful Accent 6" w:uiPriority="51"/>
     <w:lsdException w:name="List Table 7 Colorful Accent 6" w:uiPriority="52"/>
   </w:latentStyles>
-  <w:style w:type="paragraph" w:default="1" w:styleId="Normal">
+  <w:style w:type="paragraph" w:styleId="Normal" w:default="1">
     <w:name w:val="Normal"/>
     <w:qFormat/>
   </w:style>
-  <w:style w:type="character" w:default="1" w:styleId="Fontepargpadro">
+  <w:style w:type="character" w:styleId="Fontepargpadro" w:default="1">
     <w:name w:val="Default Paragraph Font"/>
     <w:uiPriority w:val="1"/>
     <w:unhideWhenUsed/>
   </w:style>
-  <w:style w:type="table" w:default="1" w:styleId="Tabelanormal">
+  <w:style w:type="table" w:styleId="Tabelanormal" w:default="1">
     <w:name w:val="Normal Table"/>
     <w:uiPriority w:val="99"/>
     <w:semiHidden/>
@@ -1031,7 +892,7 @@
       </w:tblCellMar>
     </w:tblPr>
   </w:style>
-  <w:style w:type="numbering" w:default="1" w:styleId="Semlista">
+  <w:style w:type="numbering" w:styleId="Semlista" w:default="1">
     <w:name w:val="No List"/>
     <w:uiPriority w:val="99"/>
     <w:semiHidden/>
@@ -1048,7 +909,7 @@
       <w:spacing w:before="100" w:beforeAutospacing="1" w:after="100" w:afterAutospacing="1" w:line="240" w:lineRule="auto"/>
     </w:pPr>
     <w:rPr>
-      <w:rFonts w:ascii="Times New Roman" w:eastAsia="Times New Roman" w:hAnsi="Times New Roman" w:cs="Times New Roman"/>
+      <w:rFonts w:ascii="Times New Roman" w:hAnsi="Times New Roman" w:eastAsia="Times New Roman" w:cs="Times New Roman"/>
       <w:sz w:val="24"/>
       <w:szCs w:val="24"/>
       <w:lang w:eastAsia="pt-BR"/>
